--- a/Tests/Test_07-9d7542b/whitebox_test_04-9d7542b.docx
+++ b/Tests/Test_07-9d7542b/whitebox_test_04-9d7542b.docx
@@ -266,6 +266,12 @@
           <w:rFonts w:ascii="Arial" w:hAnsi="Arial" w:cs="Arial"/>
         </w:rPr>
         <w:t xml:space="preserve">Date conducted: </w:t>
+      </w:r>
+      <w:r>
+        <w:rPr>
+          <w:rFonts w:ascii="Arial" w:hAnsi="Arial" w:cs="Arial"/>
+        </w:rPr>
+        <w:t>Dec 1, 2024, 10:11 AM</w:t>
       </w:r>
     </w:p>
     <w:p>
@@ -905,10 +911,23 @@
           <w:p>
             <w:pPr>
               <w:spacing w:after="0" w:line="276" w:lineRule="auto"/>
+              <w:jc w:val="both"/>
               <w:rPr>
                 <w:rFonts w:ascii="Arial" w:hAnsi="Arial" w:cs="Arial"/>
               </w:rPr>
             </w:pPr>
+            <w:r>
+              <w:rPr>
+                <w:rFonts w:ascii="Arial" w:hAnsi="Arial" w:cs="Arial"/>
+              </w:rPr>
+              <w:t>A</w:t>
+            </w:r>
+            <w:r>
+              <w:rPr>
+                <w:rFonts w:ascii="Arial" w:hAnsi="Arial" w:cs="Arial"/>
+              </w:rPr>
+              <w:t>ll UI components were successfully initialized without any errors and displayed correctly within the application interface.</w:t>
+            </w:r>
           </w:p>
         </w:tc>
         <w:tc>
@@ -935,6 +954,12 @@
                 <w:rFonts w:ascii="Arial" w:hAnsi="Arial" w:cs="Arial"/>
               </w:rPr>
             </w:pPr>
+            <w:r>
+              <w:rPr>
+                <w:rFonts w:ascii="Arial" w:hAnsi="Arial" w:cs="Arial"/>
+              </w:rPr>
+              <w:t>Pass</w:t>
+            </w:r>
           </w:p>
         </w:tc>
       </w:tr>
@@ -1135,7 +1160,19 @@
               <w:rPr>
                 <w:rFonts w:ascii="Arial" w:hAnsi="Arial" w:cs="Arial"/>
               </w:rPr>
-              <w:t>Menu items and dialog components are displayed and function as expected.</w:t>
+              <w:t>Menu items and dialog components are displayed and function</w:t>
+            </w:r>
+            <w:r>
+              <w:rPr>
+                <w:rFonts w:ascii="Arial" w:hAnsi="Arial" w:cs="Arial"/>
+              </w:rPr>
+              <w:t>ed correctly</w:t>
+            </w:r>
+            <w:r>
+              <w:rPr>
+                <w:rFonts w:ascii="Arial" w:hAnsi="Arial" w:cs="Arial"/>
+              </w:rPr>
+              <w:t>.</w:t>
             </w:r>
           </w:p>
         </w:tc>
@@ -1159,10 +1196,17 @@
           <w:p>
             <w:pPr>
               <w:spacing w:after="0" w:line="276" w:lineRule="auto"/>
+              <w:jc w:val="both"/>
               <w:rPr>
                 <w:rFonts w:ascii="Arial" w:hAnsi="Arial" w:cs="Arial"/>
               </w:rPr>
             </w:pPr>
+            <w:r>
+              <w:rPr>
+                <w:rFonts w:ascii="Arial" w:hAnsi="Arial" w:cs="Arial"/>
+              </w:rPr>
+              <w:t>The profile menu and settings dialog were properly initialized and loaded without errors, with all menu items and dialog components displaying and functioning according to specifications.</w:t>
+            </w:r>
           </w:p>
         </w:tc>
         <w:tc>
@@ -1189,6 +1233,12 @@
                 <w:rFonts w:ascii="Arial" w:hAnsi="Arial" w:cs="Arial"/>
               </w:rPr>
             </w:pPr>
+            <w:r>
+              <w:rPr>
+                <w:rFonts w:ascii="Arial" w:hAnsi="Arial" w:cs="Arial"/>
+              </w:rPr>
+              <w:t>Pass</w:t>
+            </w:r>
           </w:p>
         </w:tc>
       </w:tr>
@@ -1382,6 +1432,7 @@
               <w:rPr>
                 <w:rFonts w:ascii="Arial" w:hAnsi="Arial" w:cs="Arial"/>
               </w:rPr>
+              <w:lastRenderedPageBreak/>
               <w:t>UI updates to reflect the selected background.</w:t>
             </w:r>
           </w:p>
@@ -1406,10 +1457,31 @@
           <w:p>
             <w:pPr>
               <w:spacing w:after="0" w:line="276" w:lineRule="auto"/>
+              <w:jc w:val="both"/>
               <w:rPr>
                 <w:rFonts w:ascii="Arial" w:hAnsi="Arial" w:cs="Arial"/>
               </w:rPr>
             </w:pPr>
+            <w:r>
+              <w:rPr>
+                <w:rFonts w:ascii="Arial" w:hAnsi="Arial" w:cs="Arial"/>
+              </w:rPr>
+              <w:lastRenderedPageBreak/>
+              <w:t>T</w:t>
+            </w:r>
+            <w:r>
+              <w:rPr>
+                <w:rFonts w:ascii="Arial" w:hAnsi="Arial" w:cs="Arial"/>
+              </w:rPr>
+              <w:t xml:space="preserve">he background successfully changed in response and the UI </w:t>
+            </w:r>
+            <w:r>
+              <w:rPr>
+                <w:rFonts w:ascii="Arial" w:hAnsi="Arial" w:cs="Arial"/>
+              </w:rPr>
+              <w:lastRenderedPageBreak/>
+              <w:t>accurately updated to reflect the newly selected background.</w:t>
+            </w:r>
           </w:p>
         </w:tc>
         <w:tc>
@@ -1436,6 +1508,13 @@
                 <w:rFonts w:ascii="Arial" w:hAnsi="Arial" w:cs="Arial"/>
               </w:rPr>
             </w:pPr>
+            <w:r>
+              <w:rPr>
+                <w:rFonts w:ascii="Arial" w:hAnsi="Arial" w:cs="Arial"/>
+              </w:rPr>
+              <w:lastRenderedPageBreak/>
+              <w:t>Pass</w:t>
+            </w:r>
           </w:p>
         </w:tc>
       </w:tr>
@@ -1472,7 +1551,6 @@
               <w:rPr>
                 <w:rFonts w:ascii="Arial" w:hAnsi="Arial" w:cs="Arial"/>
               </w:rPr>
-              <w:lastRenderedPageBreak/>
               <w:t xml:space="preserve">Ensure that the loading indicator is activated during </w:t>
             </w:r>
             <w:r>
@@ -1661,10 +1739,23 @@
           <w:p>
             <w:pPr>
               <w:spacing w:after="0" w:line="276" w:lineRule="auto"/>
+              <w:jc w:val="both"/>
               <w:rPr>
                 <w:rFonts w:ascii="Arial" w:hAnsi="Arial" w:cs="Arial"/>
               </w:rPr>
             </w:pPr>
+            <w:r>
+              <w:rPr>
+                <w:rFonts w:ascii="Arial" w:hAnsi="Arial" w:cs="Arial"/>
+              </w:rPr>
+              <w:t>T</w:t>
+            </w:r>
+            <w:r>
+              <w:rPr>
+                <w:rFonts w:ascii="Arial" w:hAnsi="Arial" w:cs="Arial"/>
+              </w:rPr>
+              <w:t>he loading indicator was clearly visible and actively displayed progress, then appropriately deactivated once the operations were completed.</w:t>
+            </w:r>
           </w:p>
         </w:tc>
         <w:tc>
@@ -1691,6 +1782,12 @@
                 <w:rFonts w:ascii="Arial" w:hAnsi="Arial" w:cs="Arial"/>
               </w:rPr>
             </w:pPr>
+            <w:r>
+              <w:rPr>
+                <w:rFonts w:ascii="Arial" w:hAnsi="Arial" w:cs="Arial"/>
+              </w:rPr>
+              <w:t>Pass</w:t>
+            </w:r>
           </w:p>
         </w:tc>
       </w:tr>
@@ -1890,10 +1987,17 @@
           <w:p>
             <w:pPr>
               <w:spacing w:after="0" w:line="276" w:lineRule="auto"/>
+              <w:jc w:val="both"/>
               <w:rPr>
                 <w:rFonts w:ascii="Arial" w:hAnsi="Arial" w:cs="Arial"/>
               </w:rPr>
             </w:pPr>
+            <w:r>
+              <w:rPr>
+                <w:rFonts w:ascii="Arial" w:hAnsi="Arial" w:cs="Arial"/>
+              </w:rPr>
+              <w:t>All screen transitions executed smoothly without any noticeable lag or visual artifacts, maintaining consistent transition effects across all different screens in the application.</w:t>
+            </w:r>
           </w:p>
         </w:tc>
         <w:tc>
@@ -1921,6 +2025,12 @@
                 <w:rFonts w:ascii="Arial" w:hAnsi="Arial" w:cs="Arial"/>
               </w:rPr>
             </w:pPr>
+            <w:r>
+              <w:rPr>
+                <w:rFonts w:ascii="Arial" w:hAnsi="Arial" w:cs="Arial"/>
+              </w:rPr>
+              <w:t>Pass</w:t>
+            </w:r>
           </w:p>
         </w:tc>
       </w:tr>
